--- a/Analysis/Software Hardware Requirement.docx
+++ b/Analysis/Software Hardware Requirement.docx
@@ -35,6 +35,22 @@
         </w:rPr>
         <w:t>A system requirement specification is a document that is used for capturing the entire complete description on how the system is to be developed. Description about the requirement of software and hardware is given that is need to develop software and it is all produce in response to the requirements of the user.</w:t>
       </w:r>
+    </w:p>
+    <w:p>
+      <w:pPr>
+        <w:ind w:firstLine="720"/>
+        <w:rPr>
+          <w:rFonts w:ascii="Arial" w:hAnsi="Arial" w:cs="Arial"/>
+        </w:rPr>
+      </w:pPr>
+      <w:r>
+        <w:rPr>
+          <w:rFonts w:ascii="Arial" w:hAnsi="Arial" w:cs="Arial"/>
+        </w:rPr>
+        <w:t>The hardware and software requirement for this project are listed below:</w:t>
+      </w:r>
+      <w:bookmarkStart w:id="0" w:name="_GoBack"/>
+      <w:bookmarkEnd w:id="0"/>
     </w:p>
     <w:p>
       <w:pPr>
@@ -593,10 +609,7 @@
         </w:tc>
       </w:tr>
     </w:tbl>
-    <w:p>
-      <w:bookmarkStart w:id="0" w:name="_GoBack"/>
-      <w:bookmarkEnd w:id="0"/>
-    </w:p>
+    <w:p/>
     <w:sectPr>
       <w:pgSz w:w="12240" w:h="15840"/>
       <w:pgMar w:top="1440" w:right="1440" w:bottom="1440" w:left="1440" w:header="720" w:footer="720" w:gutter="0"/>
